--- a/sapienter/docs/Manual de usuario - Sapienter.docx
+++ b/sapienter/docs/Manual de usuario - Sapienter.docx
@@ -63,7 +63,7 @@
           <w:color w:val="17365D" w:themeColor="text2" w:themeShade="BF"/>
           <w:sz w:val="68"/>
           <w:szCs w:val="68"/>
-          <w:lang w:eastAsia="es-AR"/>
+          <w:lang w:val="en-US"/>
         </w:rPr>
         <w:drawing>
           <wp:anchor distT="0" distB="0" distL="114300" distR="114300" simplePos="0" relativeHeight="251658240" behindDoc="1" locked="0" layoutInCell="1" allowOverlap="1">
@@ -126,7 +126,7 @@
           <w:color w:val="17365D" w:themeColor="text2" w:themeShade="BF"/>
           <w:sz w:val="68"/>
           <w:szCs w:val="68"/>
-          <w:lang w:eastAsia="es-AR"/>
+          <w:lang w:val="en-US"/>
         </w:rPr>
         <w:drawing>
           <wp:inline distT="0" distB="0" distL="0" distR="0">
@@ -5375,7 +5375,13 @@
         <w:ind w:left="360"/>
       </w:pPr>
       <w:r>
-        <w:t>La session se cerrará l</w:t>
+        <w:t xml:space="preserve">La </w:t>
+      </w:r>
+      <w:r>
+        <w:t>sesión</w:t>
+      </w:r>
+      <w:r>
+        <w:t xml:space="preserve"> se cerrará l</w:t>
       </w:r>
       <w:r>
         <w:t>uego de no ser utilizada por 30 minutos.</w:t>
@@ -5392,7 +5398,7 @@
       <w:r>
         <w:rPr>
           <w:noProof/>
-          <w:lang w:eastAsia="es-AR"/>
+          <w:lang w:val="en-US"/>
         </w:rPr>
         <w:drawing>
           <wp:inline distT="0" distB="0" distL="0" distR="0">
@@ -5467,7 +5473,7 @@
       <w:r>
         <w:rPr>
           <w:noProof/>
-          <w:lang w:eastAsia="es-AR"/>
+          <w:lang w:val="en-US"/>
         </w:rPr>
         <w:drawing>
           <wp:inline distT="0" distB="0" distL="0" distR="0">
@@ -5555,7 +5561,7 @@
       <w:r>
         <w:rPr>
           <w:noProof/>
-          <w:lang w:eastAsia="es-AR"/>
+          <w:lang w:val="en-US"/>
         </w:rPr>
         <w:drawing>
           <wp:inline distT="0" distB="0" distL="0" distR="0">
@@ -5654,7 +5660,7 @@
       <w:r>
         <w:rPr>
           <w:noProof/>
-          <w:lang w:eastAsia="es-AR"/>
+          <w:lang w:val="en-US"/>
         </w:rPr>
         <w:drawing>
           <wp:inline distT="0" distB="0" distL="0" distR="0">
@@ -5745,7 +5751,7 @@
       <w:r>
         <w:rPr>
           <w:noProof/>
-          <w:lang w:eastAsia="es-AR"/>
+          <w:lang w:val="en-US"/>
         </w:rPr>
         <w:drawing>
           <wp:inline distT="0" distB="0" distL="0" distR="0">
@@ -5861,7 +5867,7 @@
       <w:r>
         <w:rPr>
           <w:noProof/>
-          <w:lang w:eastAsia="es-AR"/>
+          <w:lang w:val="en-US"/>
         </w:rPr>
         <w:drawing>
           <wp:inline distT="0" distB="0" distL="0" distR="0">
@@ -5983,7 +5989,7 @@
       <w:r>
         <w:rPr>
           <w:noProof/>
-          <w:lang w:eastAsia="es-AR"/>
+          <w:lang w:val="en-US"/>
         </w:rPr>
         <w:drawing>
           <wp:inline distT="0" distB="0" distL="0" distR="0">
@@ -6086,7 +6092,7 @@
       <w:r>
         <w:rPr>
           <w:noProof/>
-          <w:lang w:eastAsia="es-AR"/>
+          <w:lang w:val="en-US"/>
         </w:rPr>
         <w:drawing>
           <wp:inline distT="0" distB="0" distL="0" distR="0">
@@ -6155,7 +6161,7 @@
       <w:r>
         <w:rPr>
           <w:noProof/>
-          <w:lang w:eastAsia="es-AR"/>
+          <w:lang w:val="en-US"/>
         </w:rPr>
         <w:lastRenderedPageBreak/>
         <w:drawing>
@@ -6259,7 +6265,7 @@
       <w:r>
         <w:rPr>
           <w:noProof/>
-          <w:lang w:eastAsia="es-AR"/>
+          <w:lang w:val="en-US"/>
         </w:rPr>
         <w:drawing>
           <wp:inline distT="0" distB="0" distL="0" distR="0">
@@ -6328,7 +6334,7 @@
       <w:r>
         <w:rPr>
           <w:noProof/>
-          <w:lang w:eastAsia="es-AR"/>
+          <w:lang w:val="en-US"/>
         </w:rPr>
         <w:drawing>
           <wp:inline distT="0" distB="0" distL="0" distR="0">
@@ -6420,7 +6426,7 @@
       <w:r>
         <w:rPr>
           <w:noProof/>
-          <w:lang w:eastAsia="es-AR"/>
+          <w:lang w:val="en-US"/>
         </w:rPr>
         <w:drawing>
           <wp:inline distT="0" distB="0" distL="0" distR="0">
@@ -6525,7 +6531,7 @@
       <w:r>
         <w:rPr>
           <w:noProof/>
-          <w:lang w:eastAsia="es-AR"/>
+          <w:lang w:val="en-US"/>
         </w:rPr>
         <w:drawing>
           <wp:inline distT="0" distB="0" distL="0" distR="0">
@@ -6616,7 +6622,7 @@
       <w:r>
         <w:rPr>
           <w:noProof/>
-          <w:lang w:eastAsia="es-AR"/>
+          <w:lang w:val="en-US"/>
         </w:rPr>
         <w:drawing>
           <wp:inline distT="0" distB="0" distL="0" distR="0">
@@ -6695,7 +6701,7 @@
       <w:r>
         <w:rPr>
           <w:noProof/>
-          <w:lang w:eastAsia="es-AR"/>
+          <w:lang w:val="en-US"/>
         </w:rPr>
         <w:drawing>
           <wp:inline distT="0" distB="0" distL="0" distR="0">
@@ -6764,7 +6770,7 @@
       <w:r>
         <w:rPr>
           <w:noProof/>
-          <w:lang w:eastAsia="es-AR"/>
+          <w:lang w:val="en-US"/>
         </w:rPr>
         <w:drawing>
           <wp:inline distT="0" distB="0" distL="0" distR="0">
@@ -6876,7 +6882,7 @@
       <w:r>
         <w:rPr>
           <w:noProof/>
-          <w:lang w:eastAsia="es-AR"/>
+          <w:lang w:val="en-US"/>
         </w:rPr>
         <w:drawing>
           <wp:inline distT="0" distB="0" distL="0" distR="0">
@@ -6976,7 +6982,7 @@
       <w:r>
         <w:rPr>
           <w:noProof/>
-          <w:lang w:eastAsia="es-AR"/>
+          <w:lang w:val="en-US"/>
         </w:rPr>
         <w:drawing>
           <wp:inline distT="0" distB="0" distL="0" distR="0">
@@ -7079,7 +7085,7 @@
       <w:r>
         <w:rPr>
           <w:noProof/>
-          <w:lang w:eastAsia="es-AR"/>
+          <w:lang w:val="en-US"/>
         </w:rPr>
         <w:drawing>
           <wp:inline distT="0" distB="0" distL="0" distR="0">
@@ -7149,7 +7155,7 @@
       <w:r>
         <w:rPr>
           <w:noProof/>
-          <w:lang w:eastAsia="es-AR"/>
+          <w:lang w:val="en-US"/>
         </w:rPr>
         <w:drawing>
           <wp:inline distT="0" distB="0" distL="0" distR="0">
@@ -7263,7 +7269,7 @@
       <w:r>
         <w:rPr>
           <w:noProof/>
-          <w:lang w:eastAsia="es-AR"/>
+          <w:lang w:val="en-US"/>
         </w:rPr>
         <w:drawing>
           <wp:inline distT="0" distB="0" distL="0" distR="0">
@@ -7341,7 +7347,7 @@
       <w:r>
         <w:rPr>
           <w:noProof/>
-          <w:lang w:eastAsia="es-AR"/>
+          <w:lang w:val="en-US"/>
         </w:rPr>
         <w:drawing>
           <wp:inline distT="0" distB="0" distL="0" distR="0">
@@ -7446,7 +7452,7 @@
       <w:r>
         <w:rPr>
           <w:noProof/>
-          <w:lang w:eastAsia="es-AR"/>
+          <w:lang w:val="en-US"/>
         </w:rPr>
         <w:drawing>
           <wp:inline distT="0" distB="0" distL="0" distR="0">
@@ -7511,7 +7517,7 @@
       <w:r>
         <w:rPr>
           <w:noProof/>
-          <w:lang w:eastAsia="es-AR"/>
+          <w:lang w:val="en-US"/>
         </w:rPr>
         <w:drawing>
           <wp:inline distT="0" distB="0" distL="0" distR="0">
@@ -7580,7 +7586,7 @@
       <w:r>
         <w:rPr>
           <w:noProof/>
-          <w:lang w:eastAsia="es-AR"/>
+          <w:lang w:val="en-US"/>
         </w:rPr>
         <w:lastRenderedPageBreak/>
         <w:drawing>
@@ -7685,7 +7691,7 @@
       <w:r>
         <w:rPr>
           <w:noProof/>
-          <w:lang w:eastAsia="es-AR"/>
+          <w:lang w:val="en-US"/>
         </w:rPr>
         <w:drawing>
           <wp:inline distT="0" distB="0" distL="0" distR="0">
@@ -7754,7 +7760,7 @@
       <w:r>
         <w:rPr>
           <w:noProof/>
-          <w:lang w:eastAsia="es-AR"/>
+          <w:lang w:val="en-US"/>
         </w:rPr>
         <w:drawing>
           <wp:inline distT="0" distB="0" distL="0" distR="0">
@@ -7855,7 +7861,7 @@
       <w:r>
         <w:rPr>
           <w:noProof/>
-          <w:lang w:eastAsia="es-AR"/>
+          <w:lang w:val="en-US"/>
         </w:rPr>
         <w:lastRenderedPageBreak/>
         <w:drawing>
@@ -7961,7 +7967,7 @@
       <w:r>
         <w:rPr>
           <w:noProof/>
-          <w:lang w:eastAsia="es-AR"/>
+          <w:lang w:val="en-US"/>
         </w:rPr>
         <w:drawing>
           <wp:inline distT="0" distB="0" distL="0" distR="0">
@@ -8052,7 +8058,7 @@
       <w:r>
         <w:rPr>
           <w:noProof/>
-          <w:lang w:eastAsia="es-AR"/>
+          <w:lang w:val="en-US"/>
         </w:rPr>
         <w:lastRenderedPageBreak/>
         <w:drawing>
@@ -8121,7 +8127,7 @@
       <w:r>
         <w:rPr>
           <w:noProof/>
-          <w:lang w:eastAsia="es-AR"/>
+          <w:lang w:val="en-US"/>
         </w:rPr>
         <w:drawing>
           <wp:inline distT="0" distB="0" distL="0" distR="0">
@@ -8198,7 +8204,7 @@
       <w:r>
         <w:rPr>
           <w:noProof/>
-          <w:lang w:eastAsia="es-AR"/>
+          <w:lang w:val="en-US"/>
         </w:rPr>
         <w:lastRenderedPageBreak/>
         <w:drawing>
@@ -8311,7 +8317,7 @@
       <w:r>
         <w:rPr>
           <w:noProof/>
-          <w:lang w:eastAsia="es-AR"/>
+          <w:lang w:val="en-US"/>
         </w:rPr>
         <w:drawing>
           <wp:inline distT="0" distB="0" distL="0" distR="0">
@@ -8380,7 +8386,7 @@
       <w:r>
         <w:rPr>
           <w:noProof/>
-          <w:lang w:eastAsia="es-AR"/>
+          <w:lang w:val="en-US"/>
         </w:rPr>
         <w:lastRenderedPageBreak/>
         <w:drawing>
@@ -8489,7 +8495,7 @@
       <w:r>
         <w:rPr>
           <w:noProof/>
-          <w:lang w:eastAsia="es-AR"/>
+          <w:lang w:val="en-US"/>
         </w:rPr>
         <w:drawing>
           <wp:inline distT="0" distB="0" distL="0" distR="0">
@@ -8587,7 +8593,7 @@
       <w:r>
         <w:rPr>
           <w:noProof/>
-          <w:lang w:eastAsia="es-AR"/>
+          <w:lang w:val="en-US"/>
         </w:rPr>
         <w:drawing>
           <wp:inline distT="0" distB="0" distL="0" distR="0">
@@ -8692,7 +8698,7 @@
       <w:r>
         <w:rPr>
           <w:noProof/>
-          <w:lang w:eastAsia="es-AR"/>
+          <w:lang w:val="en-US"/>
         </w:rPr>
         <w:drawing>
           <wp:inline distT="0" distB="0" distL="0" distR="0">
@@ -8761,7 +8767,7 @@
       <w:r>
         <w:rPr>
           <w:noProof/>
-          <w:lang w:eastAsia="es-AR"/>
+          <w:lang w:val="en-US"/>
         </w:rPr>
         <w:drawing>
           <wp:inline distT="0" distB="0" distL="0" distR="0">
@@ -8830,7 +8836,7 @@
       <w:r>
         <w:rPr>
           <w:noProof/>
-          <w:lang w:eastAsia="es-AR"/>
+          <w:lang w:val="en-US"/>
         </w:rPr>
         <w:lastRenderedPageBreak/>
         <w:drawing>
@@ -8947,7 +8953,7 @@
       <w:r>
         <w:rPr>
           <w:noProof/>
-          <w:lang w:eastAsia="es-AR"/>
+          <w:lang w:val="en-US"/>
         </w:rPr>
         <w:drawing>
           <wp:inline distT="0" distB="0" distL="0" distR="0">
@@ -9016,7 +9022,7 @@
       <w:r>
         <w:rPr>
           <w:noProof/>
-          <w:lang w:eastAsia="es-AR"/>
+          <w:lang w:val="en-US"/>
         </w:rPr>
         <w:drawing>
           <wp:inline distT="0" distB="0" distL="0" distR="0">
@@ -9117,7 +9123,7 @@
       <w:r>
         <w:rPr>
           <w:noProof/>
-          <w:lang w:eastAsia="es-AR"/>
+          <w:lang w:val="en-US"/>
         </w:rPr>
         <w:lastRenderedPageBreak/>
         <w:drawing>
@@ -9208,7 +9214,7 @@
       <w:r>
         <w:rPr>
           <w:noProof/>
-          <w:lang w:eastAsia="es-AR"/>
+          <w:lang w:val="en-US"/>
         </w:rPr>
         <w:drawing>
           <wp:inline distT="0" distB="0" distL="0" distR="0">
@@ -9268,7 +9274,7 @@
       <w:r>
         <w:rPr>
           <w:noProof/>
-          <w:lang w:eastAsia="es-AR"/>
+          <w:lang w:val="en-US"/>
         </w:rPr>
         <w:drawing>
           <wp:inline distT="0" distB="0" distL="0" distR="0">
@@ -9368,7 +9374,7 @@
       <w:r>
         <w:rPr>
           <w:noProof/>
-          <w:lang w:eastAsia="es-AR"/>
+          <w:lang w:val="en-US"/>
         </w:rPr>
         <w:lastRenderedPageBreak/>
         <w:drawing>
@@ -9438,7 +9444,7 @@
       <w:r>
         <w:rPr>
           <w:noProof/>
-          <w:lang w:eastAsia="es-AR"/>
+          <w:lang w:val="en-US"/>
         </w:rPr>
         <w:drawing>
           <wp:inline distT="0" distB="0" distL="0" distR="0">
@@ -9566,7 +9572,7 @@
       <w:r>
         <w:rPr>
           <w:noProof/>
-          <w:lang w:eastAsia="es-AR"/>
+          <w:lang w:val="en-US"/>
         </w:rPr>
         <w:lastRenderedPageBreak/>
         <w:drawing>
@@ -9636,7 +9642,7 @@
       <w:r>
         <w:rPr>
           <w:noProof/>
-          <w:lang w:eastAsia="es-AR"/>
+          <w:lang w:val="en-US"/>
         </w:rPr>
         <w:drawing>
           <wp:inline distT="0" distB="0" distL="0" distR="0">
@@ -9734,7 +9740,7 @@
       <w:r>
         <w:rPr>
           <w:noProof/>
-          <w:lang w:eastAsia="es-AR"/>
+          <w:lang w:val="en-US"/>
         </w:rPr>
         <w:drawing>
           <wp:inline distT="0" distB="0" distL="0" distR="0">
@@ -9804,7 +9810,7 @@
       <w:r>
         <w:rPr>
           <w:noProof/>
-          <w:lang w:eastAsia="es-AR"/>
+          <w:lang w:val="en-US"/>
         </w:rPr>
         <w:drawing>
           <wp:inline distT="0" distB="0" distL="0" distR="0">
@@ -9879,7 +9885,7 @@
       <w:r>
         <w:rPr>
           <w:noProof/>
-          <w:lang w:eastAsia="es-AR"/>
+          <w:lang w:val="en-US"/>
         </w:rPr>
         <w:drawing>
           <wp:inline distT="0" distB="0" distL="0" distR="0">
@@ -9948,7 +9954,7 @@
       <w:r>
         <w:rPr>
           <w:noProof/>
-          <w:lang w:eastAsia="es-AR"/>
+          <w:lang w:val="en-US"/>
         </w:rPr>
         <w:drawing>
           <wp:inline distT="0" distB="0" distL="0" distR="0">
@@ -10034,7 +10040,7 @@
       <w:r>
         <w:rPr>
           <w:noProof/>
-          <w:lang w:eastAsia="es-AR"/>
+          <w:lang w:val="en-US"/>
         </w:rPr>
         <w:lastRenderedPageBreak/>
         <w:drawing>
@@ -10141,7 +10147,7 @@
       <w:r>
         <w:rPr>
           <w:noProof/>
-          <w:lang w:eastAsia="es-AR"/>
+          <w:lang w:val="en-US"/>
         </w:rPr>
         <w:drawing>
           <wp:inline distT="0" distB="0" distL="0" distR="0">
@@ -10221,7 +10227,7 @@
       <w:r>
         <w:rPr>
           <w:noProof/>
-          <w:lang w:eastAsia="es-AR"/>
+          <w:lang w:val="en-US"/>
         </w:rPr>
         <w:drawing>
           <wp:inline distT="0" distB="0" distL="0" distR="0">
@@ -10290,7 +10296,7 @@
       <w:r>
         <w:rPr>
           <w:noProof/>
-          <w:lang w:eastAsia="es-AR"/>
+          <w:lang w:val="en-US"/>
         </w:rPr>
         <w:lastRenderedPageBreak/>
         <w:drawing>
@@ -10395,7 +10401,7 @@
       <w:r>
         <w:rPr>
           <w:noProof/>
-          <w:lang w:eastAsia="es-AR"/>
+          <w:lang w:val="en-US"/>
         </w:rPr>
         <w:drawing>
           <wp:inline distT="0" distB="0" distL="0" distR="0">
@@ -10464,7 +10470,7 @@
       <w:r>
         <w:rPr>
           <w:noProof/>
-          <w:lang w:eastAsia="es-AR"/>
+          <w:lang w:val="en-US"/>
         </w:rPr>
         <w:drawing>
           <wp:inline distT="0" distB="0" distL="0" distR="0">
@@ -10576,7 +10582,7 @@
       <w:r>
         <w:rPr>
           <w:noProof/>
-          <w:lang w:eastAsia="es-AR"/>
+          <w:lang w:val="en-US"/>
         </w:rPr>
         <w:lastRenderedPageBreak/>
         <w:drawing>
@@ -10645,7 +10651,7 @@
       <w:r>
         <w:rPr>
           <w:noProof/>
-          <w:lang w:eastAsia="es-AR"/>
+          <w:lang w:val="en-US"/>
         </w:rPr>
         <w:drawing>
           <wp:inline distT="0" distB="0" distL="0" distR="0">
@@ -10748,7 +10754,7 @@
       <w:r>
         <w:rPr>
           <w:noProof/>
-          <w:lang w:eastAsia="es-AR"/>
+          <w:lang w:val="en-US"/>
         </w:rPr>
         <w:lastRenderedPageBreak/>
         <w:drawing>
@@ -10817,7 +10823,7 @@
       <w:r>
         <w:rPr>
           <w:noProof/>
-          <w:lang w:eastAsia="es-AR"/>
+          <w:lang w:val="en-US"/>
         </w:rPr>
         <w:drawing>
           <wp:inline distT="0" distB="0" distL="0" distR="0">
@@ -10907,7 +10913,7 @@
       <w:r>
         <w:rPr>
           <w:noProof/>
-          <w:lang w:eastAsia="es-AR"/>
+          <w:lang w:val="en-US"/>
         </w:rPr>
         <w:drawing>
           <wp:inline distT="0" distB="0" distL="0" distR="0">
@@ -10986,7 +10992,7 @@
       <w:r>
         <w:rPr>
           <w:noProof/>
-          <w:lang w:eastAsia="es-AR"/>
+          <w:lang w:val="en-US"/>
         </w:rPr>
         <w:drawing>
           <wp:inline distT="0" distB="0" distL="0" distR="0">
@@ -11101,7 +11107,7 @@
       <w:r>
         <w:rPr>
           <w:noProof/>
-          <w:lang w:eastAsia="es-AR"/>
+          <w:lang w:val="en-US"/>
         </w:rPr>
         <w:drawing>
           <wp:inline distT="0" distB="0" distL="0" distR="0">
@@ -11193,7 +11199,7 @@
       <w:r>
         <w:rPr>
           <w:noProof/>
-          <w:lang w:eastAsia="es-AR"/>
+          <w:lang w:val="en-US"/>
         </w:rPr>
         <w:drawing>
           <wp:inline distT="0" distB="0" distL="0" distR="0">
@@ -11262,7 +11268,7 @@
       <w:r>
         <w:rPr>
           <w:noProof/>
-          <w:lang w:eastAsia="es-AR"/>
+          <w:lang w:val="en-US"/>
         </w:rPr>
         <w:drawing>
           <wp:inline distT="0" distB="0" distL="0" distR="0">
@@ -11346,7 +11352,7 @@
       <w:r>
         <w:rPr>
           <w:noProof/>
-          <w:lang w:eastAsia="es-AR"/>
+          <w:lang w:val="en-US"/>
         </w:rPr>
         <w:drawing>
           <wp:inline distT="0" distB="0" distL="0" distR="0">
@@ -11444,7 +11450,7 @@
       <w:r>
         <w:rPr>
           <w:noProof/>
-          <w:lang w:eastAsia="es-AR"/>
+          <w:lang w:val="en-US"/>
         </w:rPr>
         <w:drawing>
           <wp:inline distT="0" distB="0" distL="0" distR="0">
@@ -11516,7 +11522,7 @@
       <w:r>
         <w:rPr>
           <w:noProof/>
-          <w:lang w:eastAsia="es-AR"/>
+          <w:lang w:val="en-US"/>
         </w:rPr>
         <w:drawing>
           <wp:inline distT="0" distB="0" distL="0" distR="0">
@@ -11632,7 +11638,7 @@
       <w:r>
         <w:rPr>
           <w:noProof/>
-          <w:lang w:eastAsia="es-AR"/>
+          <w:lang w:val="en-US"/>
         </w:rPr>
         <w:drawing>
           <wp:inline distT="0" distB="0" distL="0" distR="0">
@@ -11701,7 +11707,7 @@
       <w:r>
         <w:rPr>
           <w:noProof/>
-          <w:lang w:eastAsia="es-AR"/>
+          <w:lang w:val="en-US"/>
         </w:rPr>
         <w:drawing>
           <wp:inline distT="0" distB="0" distL="0" distR="0">
@@ -11790,7 +11796,7 @@
       <w:r>
         <w:rPr>
           <w:noProof/>
-          <w:lang w:eastAsia="es-AR"/>
+          <w:lang w:val="en-US"/>
         </w:rPr>
         <w:drawing>
           <wp:inline distT="0" distB="0" distL="0" distR="0">
@@ -11876,7 +11882,7 @@
       <w:r>
         <w:rPr>
           <w:noProof/>
-          <w:lang w:eastAsia="es-AR"/>
+          <w:lang w:val="en-US"/>
         </w:rPr>
         <w:drawing>
           <wp:inline distT="0" distB="0" distL="0" distR="0">
@@ -11969,7 +11975,7 @@
       <w:r>
         <w:rPr>
           <w:noProof/>
-          <w:lang w:eastAsia="es-AR"/>
+          <w:lang w:val="en-US"/>
         </w:rPr>
         <w:drawing>
           <wp:inline distT="0" distB="0" distL="0" distR="0">
@@ -12050,7 +12056,7 @@
       <w:r>
         <w:rPr>
           <w:noProof/>
-          <w:lang w:eastAsia="es-AR"/>
+          <w:lang w:val="en-US"/>
         </w:rPr>
         <w:drawing>
           <wp:inline distT="0" distB="0" distL="0" distR="0">
@@ -12142,7 +12148,7 @@
       <w:r>
         <w:rPr>
           <w:noProof/>
-          <w:lang w:eastAsia="es-AR"/>
+          <w:lang w:val="en-US"/>
         </w:rPr>
         <w:drawing>
           <wp:inline distT="0" distB="0" distL="0" distR="0">
@@ -12210,7 +12216,7 @@
       <w:r>
         <w:rPr>
           <w:noProof/>
-          <w:lang w:eastAsia="es-AR"/>
+          <w:lang w:val="en-US"/>
         </w:rPr>
         <w:drawing>
           <wp:inline distT="0" distB="0" distL="0" distR="0">
@@ -12316,7 +12322,7 @@
       <w:r>
         <w:rPr>
           <w:noProof/>
-          <w:lang w:eastAsia="es-AR"/>
+          <w:lang w:val="en-US"/>
         </w:rPr>
         <w:drawing>
           <wp:inline distT="0" distB="0" distL="0" distR="0">
@@ -12385,7 +12391,7 @@
       <w:r>
         <w:rPr>
           <w:noProof/>
-          <w:lang w:eastAsia="es-AR"/>
+          <w:lang w:val="en-US"/>
         </w:rPr>
         <w:lastRenderedPageBreak/>
         <w:drawing>
@@ -12493,7 +12499,7 @@
       <w:r>
         <w:rPr>
           <w:noProof/>
-          <w:lang w:eastAsia="es-AR"/>
+          <w:lang w:val="en-US"/>
         </w:rPr>
         <w:drawing>
           <wp:inline distT="0" distB="0" distL="0" distR="0">
@@ -12562,7 +12568,7 @@
       <w:r>
         <w:rPr>
           <w:noProof/>
-          <w:lang w:eastAsia="es-AR"/>
+          <w:lang w:val="en-US"/>
         </w:rPr>
         <w:lastRenderedPageBreak/>
         <w:drawing>
@@ -12642,7 +12648,7 @@
       <w:r>
         <w:rPr>
           <w:noProof/>
-          <w:lang w:eastAsia="es-AR"/>
+          <w:lang w:val="en-US"/>
         </w:rPr>
         <w:drawing>
           <wp:inline distT="0" distB="0" distL="0" distR="0">
@@ -12721,7 +12727,7 @@
       <w:r>
         <w:rPr>
           <w:noProof/>
-          <w:lang w:eastAsia="es-AR"/>
+          <w:lang w:val="en-US"/>
         </w:rPr>
         <w:drawing>
           <wp:inline distT="0" distB="0" distL="0" distR="0">
@@ -12786,7 +12792,7 @@
       <w:r>
         <w:rPr>
           <w:noProof/>
-          <w:lang w:eastAsia="es-AR"/>
+          <w:lang w:val="en-US"/>
         </w:rPr>
         <w:lastRenderedPageBreak/>
         <w:drawing>
@@ -12884,7 +12890,7 @@
       <w:r>
         <w:rPr>
           <w:noProof/>
-          <w:lang w:eastAsia="es-AR"/>
+          <w:lang w:val="en-US"/>
         </w:rPr>
         <w:drawing>
           <wp:inline distT="0" distB="0" distL="0" distR="0">
@@ -13005,7 +13011,7 @@
       <w:r>
         <w:rPr>
           <w:noProof/>
-          <w:lang w:eastAsia="es-AR"/>
+          <w:lang w:val="en-US"/>
         </w:rPr>
         <w:drawing>
           <wp:inline distT="0" distB="0" distL="0" distR="0">
@@ -13090,7 +13096,7 @@
       <w:r>
         <w:rPr>
           <w:noProof/>
-          <w:lang w:eastAsia="es-AR"/>
+          <w:lang w:val="en-US"/>
         </w:rPr>
         <w:drawing>
           <wp:inline distT="0" distB="0" distL="0" distR="0">
@@ -13186,7 +13192,7 @@
       <w:r>
         <w:rPr>
           <w:noProof/>
-          <w:lang w:eastAsia="es-AR"/>
+          <w:lang w:val="en-US"/>
         </w:rPr>
         <w:drawing>
           <wp:inline distT="0" distB="0" distL="0" distR="0">
@@ -13284,7 +13290,7 @@
       <w:r>
         <w:rPr>
           <w:noProof/>
-          <w:lang w:eastAsia="es-AR"/>
+          <w:lang w:val="en-US"/>
         </w:rPr>
         <w:drawing>
           <wp:inline distT="0" distB="0" distL="0" distR="0">
@@ -13353,7 +13359,7 @@
       <w:r>
         <w:rPr>
           <w:noProof/>
-          <w:lang w:eastAsia="es-AR"/>
+          <w:lang w:val="en-US"/>
         </w:rPr>
         <w:drawing>
           <wp:inline distT="0" distB="0" distL="0" distR="0">
@@ -13456,7 +13462,7 @@
       <w:r>
         <w:rPr>
           <w:noProof/>
-          <w:lang w:eastAsia="es-AR"/>
+          <w:lang w:val="en-US"/>
         </w:rPr>
         <w:drawing>
           <wp:inline distT="0" distB="0" distL="0" distR="0">
@@ -13525,7 +13531,7 @@
       <w:r>
         <w:rPr>
           <w:noProof/>
-          <w:lang w:eastAsia="es-AR"/>
+          <w:lang w:val="en-US"/>
         </w:rPr>
         <w:lastRenderedPageBreak/>
         <w:drawing>
@@ -13642,7 +13648,7 @@
       <w:r>
         <w:rPr>
           <w:noProof/>
-          <w:lang w:eastAsia="es-AR"/>
+          <w:lang w:val="en-US"/>
         </w:rPr>
         <w:drawing>
           <wp:inline distT="0" distB="0" distL="0" distR="0">
@@ -13747,7 +13753,7 @@
       <w:r>
         <w:rPr>
           <w:noProof/>
-          <w:lang w:eastAsia="es-AR"/>
+          <w:lang w:val="en-US"/>
         </w:rPr>
         <w:lastRenderedPageBreak/>
         <w:drawing>
@@ -13844,7 +13850,7 @@
       <w:r>
         <w:rPr>
           <w:noProof/>
-          <w:lang w:eastAsia="es-AR"/>
+          <w:lang w:val="en-US"/>
         </w:rPr>
         <w:drawing>
           <wp:inline distT="0" distB="0" distL="0" distR="0">
@@ -13919,7 +13925,7 @@
       <w:r>
         <w:rPr>
           <w:noProof/>
-          <w:lang w:eastAsia="es-AR"/>
+          <w:lang w:val="en-US"/>
         </w:rPr>
         <w:drawing>
           <wp:inline distT="0" distB="0" distL="0" distR="0">
@@ -14015,7 +14021,7 @@
       <w:r>
         <w:rPr>
           <w:noProof/>
-          <w:lang w:eastAsia="es-AR"/>
+          <w:lang w:val="en-US"/>
         </w:rPr>
         <w:drawing>
           <wp:inline distT="0" distB="0" distL="0" distR="0">
@@ -14101,7 +14107,7 @@
       <w:r>
         <w:rPr>
           <w:noProof/>
-          <w:lang w:eastAsia="es-AR"/>
+          <w:lang w:val="en-US"/>
         </w:rPr>
         <w:drawing>
           <wp:inline distT="0" distB="0" distL="0" distR="0">
@@ -14170,7 +14176,7 @@
       <w:r>
         <w:rPr>
           <w:noProof/>
-          <w:lang w:eastAsia="es-AR"/>
+          <w:lang w:val="en-US"/>
         </w:rPr>
         <w:drawing>
           <wp:inline distT="0" distB="0" distL="0" distR="0">
@@ -14262,7 +14268,7 @@
       <w:r>
         <w:rPr>
           <w:noProof/>
-          <w:lang w:eastAsia="es-AR"/>
+          <w:lang w:val="en-US"/>
         </w:rPr>
         <w:lastRenderedPageBreak/>
         <w:drawing>
@@ -14350,7 +14356,7 @@
       <w:r>
         <w:rPr>
           <w:noProof/>
-          <w:lang w:eastAsia="es-AR"/>
+          <w:lang w:val="en-US"/>
         </w:rPr>
         <w:drawing>
           <wp:inline distT="0" distB="0" distL="0" distR="0">
@@ -14459,7 +14465,7 @@
       <w:r>
         <w:rPr>
           <w:noProof/>
-          <w:lang w:eastAsia="es-AR"/>
+          <w:lang w:val="en-US"/>
         </w:rPr>
         <w:drawing>
           <wp:inline distT="0" distB="0" distL="0" distR="0">
@@ -14529,7 +14535,7 @@
       <w:r>
         <w:rPr>
           <w:noProof/>
-          <w:lang w:eastAsia="es-AR"/>
+          <w:lang w:val="en-US"/>
         </w:rPr>
         <w:drawing>
           <wp:inline distT="0" distB="0" distL="0" distR="0">
@@ -14633,7 +14639,7 @@
       <w:r>
         <w:rPr>
           <w:noProof/>
-          <w:lang w:eastAsia="es-AR"/>
+          <w:lang w:val="en-US"/>
         </w:rPr>
         <w:drawing>
           <wp:inline distT="0" distB="0" distL="0" distR="0">
@@ -14702,7 +14708,7 @@
       <w:r>
         <w:rPr>
           <w:noProof/>
-          <w:lang w:eastAsia="es-AR"/>
+          <w:lang w:val="en-US"/>
         </w:rPr>
         <w:drawing>
           <wp:inline distT="0" distB="0" distL="0" distR="0">
@@ -14810,7 +14816,7 @@
       <w:r>
         <w:rPr>
           <w:noProof/>
-          <w:lang w:eastAsia="es-AR"/>
+          <w:lang w:val="en-US"/>
         </w:rPr>
         <w:lastRenderedPageBreak/>
         <w:drawing>
@@ -14879,7 +14885,7 @@
       <w:r>
         <w:rPr>
           <w:noProof/>
-          <w:lang w:eastAsia="es-AR"/>
+          <w:lang w:val="en-US"/>
         </w:rPr>
         <w:drawing>
           <wp:inline distT="0" distB="0" distL="0" distR="0">
@@ -14982,7 +14988,7 @@
       <w:r>
         <w:rPr>
           <w:noProof/>
-          <w:lang w:eastAsia="es-AR"/>
+          <w:lang w:val="en-US"/>
         </w:rPr>
         <w:drawing>
           <wp:inline distT="0" distB="0" distL="0" distR="0">
@@ -15050,7 +15056,7 @@
       <w:r>
         <w:rPr>
           <w:noProof/>
-          <w:lang w:eastAsia="es-AR"/>
+          <w:lang w:val="en-US"/>
         </w:rPr>
         <w:drawing>
           <wp:inline distT="0" distB="0" distL="0" distR="0">
@@ -15162,7 +15168,7 @@
       <w:r>
         <w:rPr>
           <w:noProof/>
-          <w:lang w:eastAsia="es-AR"/>
+          <w:lang w:val="en-US"/>
         </w:rPr>
         <w:lastRenderedPageBreak/>
         <w:drawing>
@@ -15231,7 +15237,7 @@
       <w:r>
         <w:rPr>
           <w:noProof/>
-          <w:lang w:eastAsia="es-AR"/>
+          <w:lang w:val="en-US"/>
         </w:rPr>
         <w:drawing>
           <wp:inline distT="0" distB="0" distL="0" distR="0">
@@ -15332,7 +15338,7 @@
       <w:r>
         <w:rPr>
           <w:noProof/>
-          <w:lang w:eastAsia="es-AR"/>
+          <w:lang w:val="en-US"/>
         </w:rPr>
         <w:drawing>
           <wp:inline distT="0" distB="0" distL="0" distR="0">
@@ -15400,7 +15406,7 @@
       <w:r>
         <w:rPr>
           <w:noProof/>
-          <w:lang w:eastAsia="es-AR"/>
+          <w:lang w:val="en-US"/>
         </w:rPr>
         <w:drawing>
           <wp:inline distT="0" distB="0" distL="0" distR="0">
@@ -15468,7 +15474,7 @@
       <w:r>
         <w:rPr>
           <w:noProof/>
-          <w:lang w:eastAsia="es-AR"/>
+          <w:lang w:val="en-US"/>
         </w:rPr>
         <w:drawing>
           <wp:inline distT="0" distB="0" distL="0" distR="0">
@@ -15577,7 +15583,7 @@
       <w:r>
         <w:rPr>
           <w:noProof/>
-          <w:lang w:eastAsia="es-AR"/>
+          <w:lang w:val="en-US"/>
         </w:rPr>
         <w:drawing>
           <wp:inline distT="0" distB="0" distL="0" distR="0">
@@ -15645,7 +15651,7 @@
       <w:r>
         <w:rPr>
           <w:noProof/>
-          <w:lang w:eastAsia="es-AR"/>
+          <w:lang w:val="en-US"/>
         </w:rPr>
         <w:drawing>
           <wp:inline distT="0" distB="0" distL="0" distR="0">
@@ -15741,7 +15747,7 @@
       <w:r>
         <w:rPr>
           <w:noProof/>
-          <w:lang w:eastAsia="es-AR"/>
+          <w:lang w:val="en-US"/>
         </w:rPr>
         <w:drawing>
           <wp:inline distT="0" distB="0" distL="0" distR="0">
@@ -15809,7 +15815,7 @@
       <w:r>
         <w:rPr>
           <w:noProof/>
-          <w:lang w:eastAsia="es-AR"/>
+          <w:lang w:val="en-US"/>
         </w:rPr>
         <w:drawing>
           <wp:inline distT="0" distB="0" distL="0" distR="0">
@@ -15883,7 +15889,7 @@
       <w:r>
         <w:rPr>
           <w:noProof/>
-          <w:lang w:eastAsia="es-AR"/>
+          <w:lang w:val="en-US"/>
         </w:rPr>
         <w:drawing>
           <wp:inline distT="0" distB="0" distL="0" distR="0">
@@ -15939,7 +15945,7 @@
       <w:r>
         <w:rPr>
           <w:noProof/>
-          <w:lang w:eastAsia="es-AR"/>
+          <w:lang w:val="en-US"/>
         </w:rPr>
         <w:drawing>
           <wp:inline distT="0" distB="0" distL="0" distR="0">
@@ -16032,7 +16038,7 @@
       <w:r>
         <w:rPr>
           <w:noProof/>
-          <w:lang w:eastAsia="es-AR"/>
+          <w:lang w:val="en-US"/>
         </w:rPr>
         <w:drawing>
           <wp:inline distT="0" distB="0" distL="0" distR="0">
@@ -16121,6 +16127,10 @@
         <w:t xml:space="preserve">Desde el menú </w:t>
       </w:r>
       <w:r>
+        <w:rPr>
+          <w:noProof/>
+          <w:lang w:val="en-US"/>
+        </w:rPr>
         <w:drawing>
           <wp:inline distT="0" distB="0" distL="0" distR="0">
             <wp:extent cx="371475" cy="247650"/>
@@ -16192,7 +16202,7 @@
       <w:r>
         <w:rPr>
           <w:noProof/>
-          <w:lang w:eastAsia="es-AR"/>
+          <w:lang w:val="en-US"/>
         </w:rPr>
         <w:drawing>
           <wp:inline distT="0" distB="0" distL="0" distR="0">
@@ -16269,7 +16279,7 @@
       <w:r>
         <w:rPr>
           <w:noProof/>
-          <w:lang w:eastAsia="es-AR"/>
+          <w:lang w:val="en-US"/>
         </w:rPr>
         <w:drawing>
           <wp:inline distT="0" distB="0" distL="0" distR="0">
@@ -16345,7 +16355,7 @@
       <w:r>
         <w:rPr>
           <w:noProof/>
-          <w:lang w:eastAsia="es-AR"/>
+          <w:lang w:val="en-US"/>
         </w:rPr>
         <w:drawing>
           <wp:inline distT="0" distB="0" distL="0" distR="0">
@@ -16438,7 +16448,7 @@
       <w:r>
         <w:rPr>
           <w:noProof/>
-          <w:lang w:eastAsia="es-AR"/>
+          <w:lang w:val="en-US"/>
         </w:rPr>
         <w:drawing>
           <wp:inline distT="0" distB="0" distL="0" distR="0">
@@ -16530,7 +16540,7 @@
       <w:r>
         <w:rPr>
           <w:noProof/>
-          <w:lang w:eastAsia="es-AR"/>
+          <w:lang w:val="en-US"/>
         </w:rPr>
         <w:drawing>
           <wp:inline distT="0" distB="0" distL="0" distR="0">
@@ -16599,7 +16609,7 @@
       <w:r>
         <w:rPr>
           <w:noProof/>
-          <w:lang w:eastAsia="es-AR"/>
+          <w:lang w:val="en-US"/>
         </w:rPr>
         <w:drawing>
           <wp:inline distT="0" distB="0" distL="0" distR="0">
@@ -16668,7 +16678,7 @@
       <w:r>
         <w:rPr>
           <w:noProof/>
-          <w:lang w:eastAsia="es-AR"/>
+          <w:lang w:val="en-US"/>
         </w:rPr>
         <w:drawing>
           <wp:inline distT="0" distB="0" distL="0" distR="0">
@@ -16771,7 +16781,7 @@
       <w:r>
         <w:rPr>
           <w:noProof/>
-          <w:lang w:eastAsia="es-AR"/>
+          <w:lang w:val="en-US"/>
         </w:rPr>
         <w:lastRenderedPageBreak/>
         <w:drawing>
@@ -16841,7 +16851,7 @@
       <w:r>
         <w:rPr>
           <w:noProof/>
-          <w:lang w:eastAsia="es-AR"/>
+          <w:lang w:val="en-US"/>
         </w:rPr>
         <w:drawing>
           <wp:inline distT="0" distB="0" distL="0" distR="0">
@@ -16916,7 +16926,7 @@
       <w:r>
         <w:rPr>
           <w:noProof/>
-          <w:lang w:eastAsia="es-AR"/>
+          <w:lang w:val="en-US"/>
         </w:rPr>
         <w:drawing>
           <wp:inline distT="0" distB="0" distL="0" distR="0">
@@ -17072,7 +17082,7 @@
                 <w:b/>
                 <w:noProof/>
               </w:rPr>
-              <w:t>2</w:t>
+              <w:t>3</w:t>
             </w:r>
             <w:r>
               <w:rPr>
@@ -17169,7 +17179,7 @@
     <w:r>
       <w:rPr>
         <w:noProof/>
-        <w:lang w:eastAsia="es-AR"/>
+        <w:lang w:val="en-US"/>
       </w:rPr>
       <w:drawing>
         <wp:anchor distT="0" distB="0" distL="114300" distR="114300" simplePos="0" relativeHeight="251658240" behindDoc="0" locked="0" layoutInCell="1" allowOverlap="1">
@@ -23525,7 +23535,7 @@
 </file>
 
 <file path=customXml/itemProps1.xml><?xml version="1.0" encoding="utf-8"?>
-<ds:datastoreItem xmlns:ds="http://schemas.openxmlformats.org/officeDocument/2006/customXml" ds:itemID="{7A36EEFE-4A41-4B87-82AC-5952F0320AF9}">
+<ds:datastoreItem xmlns:ds="http://schemas.openxmlformats.org/officeDocument/2006/customXml" ds:itemID="{4E68A66D-DFD3-4D2A-AAC4-4F774E20C08C}">
   <ds:schemaRefs>
     <ds:schemaRef ds:uri="http://schemas.openxmlformats.org/officeDocument/2006/bibliography"/>
   </ds:schemaRefs>
